--- a/Report_Template.docx
+++ b/Report_Template.docx
@@ -46,14 +46,14 @@
           <w:lang w:val="en-US"/>
         </w:rPr>
       </w:pPr>
+      <w:r>
+        <w:rPr>
+          <w:lang w:val="en-US"/>
+        </w:rPr>
+        <w:t>Simply a test to see if it really works this git and github</w:t>
+      </w:r>
       <w:bookmarkStart w:id="0" w:name="_GoBack"/>
       <w:bookmarkEnd w:id="0"/>
-      <w:r>
-        <w:rPr>
-          <w:lang w:val="en-US"/>
-        </w:rPr>
-        <w:t>The introduction should be brief, and a sneak preview / teaser for the rest of the report. It is recommended to write this in the end, as a summary.</w:t>
-      </w:r>
     </w:p>
     <w:p>
       <w:pPr>
@@ -3388,7 +3388,7 @@
 </file>
 
 <file path=customXml/itemProps1.xml><?xml version="1.0" encoding="utf-8"?>
-<ds:datastoreItem xmlns:ds="http://schemas.openxmlformats.org/officeDocument/2006/customXml" ds:itemID="{43B24D86-CCA7-43D3-A3CE-A619670DDFC1}">
+<ds:datastoreItem xmlns:ds="http://schemas.openxmlformats.org/officeDocument/2006/customXml" ds:itemID="{3FDD7768-4545-42B3-A69B-638D28AC1854}">
   <ds:schemaRefs>
     <ds:schemaRef ds:uri="http://schemas.openxmlformats.org/officeDocument/2006/bibliography"/>
   </ds:schemaRefs>

--- a/Report_Template.docx
+++ b/Report_Template.docx
@@ -47,7 +47,6 @@
         </w:rPr>
       </w:pPr>
       <w:bookmarkStart w:id="0" w:name="_GoBack"/>
-      <w:bookmarkEnd w:id="0"/>
       <w:r>
         <w:rPr>
           <w:lang w:val="en-US"/>
@@ -55,6 +54,7 @@
         <w:t>The introduction should be brief, and a sneak preview / teaser for the rest of the report. It is recommended to write this in the end, as a summary.</w:t>
       </w:r>
     </w:p>
+    <w:bookmarkEnd w:id="0"/>
     <w:p>
       <w:pPr>
         <w:rPr>
@@ -3388,7 +3388,7 @@
 </file>
 
 <file path=customXml/itemProps1.xml><?xml version="1.0" encoding="utf-8"?>
-<ds:datastoreItem xmlns:ds="http://schemas.openxmlformats.org/officeDocument/2006/customXml" ds:itemID="{43B24D86-CCA7-43D3-A3CE-A619670DDFC1}">
+<ds:datastoreItem xmlns:ds="http://schemas.openxmlformats.org/officeDocument/2006/customXml" ds:itemID="{F90465D1-B372-46E6-82C3-965739193CDB}">
   <ds:schemaRefs>
     <ds:schemaRef ds:uri="http://schemas.openxmlformats.org/officeDocument/2006/bibliography"/>
   </ds:schemaRefs>
